--- a/NCE4/新概念4册完整笔记  Lesson 10.docx
+++ b/NCE4/新概念4册完整笔记  Lesson 10.docx
@@ -5284,6 +5284,7 @@
       <w:r>
         <w:rPr>
           <w:rFonts w:ascii="思源黑体" w:eastAsia="思源黑体" w:hAnsi="思源黑体"/>
+          <w:color w:val="4F81BD" w:themeColor="accent1"/>
           <w:sz w:val="22"/>
           <w:szCs w:val="22"/>
         </w:rPr>
@@ -5971,6 +5972,7 @@
       <w:r>
         <w:rPr>
           <w:rFonts w:ascii="思源黑体" w:eastAsia="思源黑体" w:hAnsi="思源黑体"/>
+          <w:color w:val="4F81BD" w:themeColor="accent1"/>
           <w:sz w:val="22"/>
           <w:szCs w:val="22"/>
         </w:rPr>
@@ -7234,6 +7236,7 @@
       <w:r>
         <w:rPr>
           <w:rFonts w:ascii="思源黑体" w:eastAsia="思源黑体" w:hAnsi="思源黑体"/>
+          <w:color w:val="4F81BD" w:themeColor="accent1"/>
           <w:sz w:val="22"/>
           <w:szCs w:val="22"/>
         </w:rPr>
@@ -7789,6 +7792,7 @@
       <w:r>
         <w:rPr>
           <w:rFonts w:ascii="思源黑体" w:eastAsia="思源黑体" w:hAnsi="思源黑体"/>
+          <w:color w:val="4F81BD" w:themeColor="accent1"/>
           <w:sz w:val="22"/>
           <w:szCs w:val="22"/>
         </w:rPr>
@@ -8399,6 +8403,7 @@
       <w:r>
         <w:rPr>
           <w:rFonts w:ascii="思源黑体" w:eastAsia="思源黑体" w:hAnsi="思源黑体"/>
+          <w:color w:val="4F81BD" w:themeColor="accent1"/>
           <w:sz w:val="22"/>
           <w:szCs w:val="22"/>
         </w:rPr>
@@ -8820,6 +8825,7 @@
       <w:r>
         <w:rPr>
           <w:rFonts w:ascii="思源黑体" w:eastAsia="思源黑体" w:hAnsi="思源黑体"/>
+          <w:color w:val="4F81BD" w:themeColor="accent1"/>
           <w:sz w:val="22"/>
           <w:szCs w:val="22"/>
         </w:rPr>
@@ -9314,6 +9320,7 @@
       <w:r>
         <w:rPr>
           <w:rFonts w:ascii="思源黑体" w:eastAsia="思源黑体" w:hAnsi="思源黑体"/>
+          <w:color w:val="4F81BD" w:themeColor="accent1"/>
           <w:sz w:val="22"/>
           <w:szCs w:val="22"/>
         </w:rPr>
@@ -10125,6 +10132,7 @@
       <w:r>
         <w:rPr>
           <w:rFonts w:ascii="思源黑体" w:eastAsia="思源黑体" w:hAnsi="思源黑体"/>
+          <w:color w:val="4F81BD" w:themeColor="accent1"/>
           <w:sz w:val="22"/>
           <w:szCs w:val="22"/>
         </w:rPr>
@@ -10735,6 +10743,7 @@
       <w:r>
         <w:rPr>
           <w:rFonts w:ascii="思源黑体" w:eastAsia="思源黑体" w:hAnsi="思源黑体"/>
+          <w:color w:val="4F81BD" w:themeColor="accent1"/>
           <w:sz w:val="22"/>
           <w:szCs w:val="22"/>
         </w:rPr>
@@ -11022,6 +11031,7 @@
       <w:r>
         <w:rPr>
           <w:rFonts w:ascii="思源黑体" w:eastAsia="思源黑体" w:hAnsi="思源黑体"/>
+          <w:color w:val="4F81BD" w:themeColor="accent1"/>
           <w:sz w:val="22"/>
           <w:szCs w:val="22"/>
         </w:rPr>
@@ -11867,6 +11877,7 @@
       <w:r>
         <w:rPr>
           <w:rFonts w:ascii="思源黑体" w:eastAsia="思源黑体" w:hAnsi="思源黑体"/>
+          <w:color w:val="4F81BD" w:themeColor="accent1"/>
           <w:sz w:val="22"/>
           <w:szCs w:val="22"/>
         </w:rPr>
@@ -12337,7 +12348,7 @@
     <w:p>
       <w:pPr>
         <w:rPr>
-          <w:rFonts w:ascii="思源黑体" w:eastAsia="思源黑体" w:hAnsi="思源黑体" w:hint="eastAsia"/>
+          <w:rFonts w:ascii="思源黑体" w:eastAsia="思源黑体" w:hAnsi="思源黑体"/>
           <w:lang w:val="en-US"/>
         </w:rPr>
       </w:pPr>
@@ -15056,6 +15067,7 @@
           <w:rFonts w:ascii="思源黑体" w:eastAsia="思源黑体" w:hAnsi="思源黑体" w:hint="eastAsia"/>
           <w:b/>
           <w:bCs/>
+          <w:lang w:val="en-US"/>
         </w:rPr>
         <w:t xml:space="preserve"> </w:t>
       </w:r>
@@ -15072,6 +15084,7 @@
           <w:rFonts w:ascii="思源黑体" w:eastAsia="思源黑体" w:hAnsi="思源黑体"/>
           <w:b/>
           <w:bCs/>
+          <w:lang w:val="en-US"/>
         </w:rPr>
         <w:t>2</w:t>
       </w:r>
@@ -15080,6 +15093,7 @@
           <w:rFonts w:ascii="思源黑体" w:eastAsia="思源黑体" w:hAnsi="思源黑体" w:hint="eastAsia"/>
           <w:b/>
           <w:bCs/>
+          <w:lang w:val="en-US"/>
         </w:rPr>
         <w:t>：</w:t>
       </w:r>
@@ -15112,6 +15126,7 @@
           <w:b/>
           <w:bCs/>
           <w:color w:val="00B050"/>
+          <w:lang w:val="en-US"/>
         </w:rPr>
       </w:pPr>
       <w:bookmarkStart w:id="13" w:name="_Hlk88237891"/>
@@ -15137,6 +15152,7 @@
         <w:rPr>
           <w:rFonts w:ascii="思源黑体" w:eastAsia="思源黑体" w:hAnsi="思源黑体" w:hint="eastAsia"/>
           <w:color w:val="0070C0"/>
+          <w:lang w:val="en-US"/>
         </w:rPr>
         <w:t>Less</w:t>
       </w:r>
@@ -15144,15 +15160,9 @@
         <w:rPr>
           <w:rFonts w:ascii="思源黑体" w:eastAsia="思源黑体" w:hAnsi="思源黑体"/>
           <w:color w:val="0070C0"/>
-        </w:rPr>
-        <w:t>on04-0</w:t>
-      </w:r>
-      <w:r>
-        <w:rPr>
-          <w:rFonts w:ascii="思源黑体" w:eastAsia="思源黑体" w:hAnsi="思源黑体"/>
-          <w:color w:val="0070C0"/>
-        </w:rPr>
-        <w:t xml:space="preserve">7 </w:t>
+          <w:lang w:val="en-US"/>
+        </w:rPr>
+        <w:t xml:space="preserve">on04-07 </w:t>
       </w:r>
       <w:r>
         <w:rPr>
@@ -16001,7 +16011,17 @@
           <w:bCs/>
           <w:color w:val="0D0D0D" w:themeColor="text1" w:themeTint="F2"/>
         </w:rPr>
-        <w:t>英文解释：</w:t>
+        <w:t>英文解释</w:t>
+      </w:r>
+      <w:r>
+        <w:rPr>
+          <w:rFonts w:ascii="思源黑体" w:eastAsia="思源黑体" w:hAnsi="思源黑体" w:hint="eastAsia"/>
+          <w:b/>
+          <w:bCs/>
+          <w:color w:val="0D0D0D" w:themeColor="text1" w:themeTint="F2"/>
+          <w:lang w:val="en-US"/>
+        </w:rPr>
+        <w:t>：</w:t>
       </w:r>
       <w:r>
         <w:rPr>
@@ -16555,7 +16575,17 @@
           <w:bCs/>
           <w:color w:val="0D0D0D" w:themeColor="text1" w:themeTint="F2"/>
         </w:rPr>
-        <w:t>英文解释：</w:t>
+        <w:t>英文解释</w:t>
+      </w:r>
+      <w:r>
+        <w:rPr>
+          <w:rFonts w:ascii="思源黑体" w:eastAsia="思源黑体" w:hAnsi="思源黑体" w:hint="eastAsia"/>
+          <w:b/>
+          <w:bCs/>
+          <w:color w:val="0D0D0D" w:themeColor="text1" w:themeTint="F2"/>
+          <w:lang w:val="en-US"/>
+        </w:rPr>
+        <w:t>：</w:t>
       </w:r>
       <w:r>
         <w:rPr>
@@ -19753,7 +19783,7 @@
     <w:p>
       <w:pPr>
         <w:rPr>
-          <w:rFonts w:ascii="思源黑体" w:eastAsia="思源黑体" w:hAnsi="思源黑体" w:hint="eastAsia"/>
+          <w:rFonts w:ascii="思源黑体" w:eastAsia="思源黑体" w:hAnsi="思源黑体"/>
           <w:i/>
           <w:lang w:val="en-US"/>
         </w:rPr>
@@ -23189,21 +23219,32 @@
           <w:color w:val="0070C0"/>
           <w:highlight w:val="yellow"/>
         </w:rPr>
-        <w:t>知识点（</w:t>
-      </w:r>
-      <w:r>
-        <w:rPr>
-          <w:rFonts w:ascii="思源黑体" w:eastAsia="思源黑体" w:hAnsi="思源黑体"/>
+        <w:t>知识点</w:t>
+      </w:r>
+      <w:r>
+        <w:rPr>
+          <w:rFonts w:ascii="思源黑体" w:eastAsia="思源黑体" w:hAnsi="思源黑体" w:hint="eastAsia"/>
           <w:color w:val="0070C0"/>
           <w:highlight w:val="yellow"/>
-        </w:rPr>
-        <w:t>2</w:t>
-      </w:r>
-      <w:r>
-        <w:rPr>
-          <w:rFonts w:ascii="思源黑体" w:eastAsia="思源黑体" w:hAnsi="思源黑体" w:hint="eastAsia"/>
+          <w:lang w:val="en-US"/>
+        </w:rPr>
+        <w:t>（</w:t>
+      </w:r>
+      <w:r>
+        <w:rPr>
+          <w:rFonts w:ascii="思源黑体" w:eastAsia="思源黑体" w:hAnsi="思源黑体"/>
           <w:color w:val="0070C0"/>
           <w:highlight w:val="yellow"/>
+          <w:lang w:val="en-US"/>
+        </w:rPr>
+        <w:t>2</w:t>
+      </w:r>
+      <w:r>
+        <w:rPr>
+          <w:rFonts w:ascii="思源黑体" w:eastAsia="思源黑体" w:hAnsi="思源黑体" w:hint="eastAsia"/>
+          <w:color w:val="0070C0"/>
+          <w:highlight w:val="yellow"/>
+          <w:lang w:val="en-US"/>
         </w:rPr>
         <w:t>）</w:t>
       </w:r>
@@ -23439,7 +23480,7 @@
       <w:pPr>
         <w:shd w:val="clear" w:color="auto" w:fill="FFFFFF"/>
         <w:rPr>
-          <w:rFonts w:ascii="思源黑体" w:eastAsia="思源黑体" w:hAnsi="思源黑体" w:hint="eastAsia"/>
+          <w:rFonts w:ascii="思源黑体" w:eastAsia="思源黑体" w:hAnsi="思源黑体"/>
           <w:lang w:val="en-US"/>
         </w:rPr>
       </w:pPr>
@@ -23568,7 +23609,6 @@
         </w:rPr>
         <w:t xml:space="preserve"> </w:t>
       </w:r>
-      <w:proofErr w:type="spellStart"/>
       <w:r>
         <w:rPr>
           <w:rFonts w:ascii="思源黑体" w:eastAsia="思源黑体" w:hAnsi="思源黑体"/>
@@ -23577,7 +23617,6 @@
         </w:rPr>
         <w:t>orientals</w:t>
       </w:r>
-      <w:proofErr w:type="spellEnd"/>
       <w:r>
         <w:rPr>
           <w:rFonts w:ascii="思源黑体" w:eastAsia="思源黑体" w:hAnsi="思源黑体"/>
@@ -23824,7 +23863,7 @@
     <w:p>
       <w:pPr>
         <w:rPr>
-          <w:rFonts w:ascii="思源黑体" w:eastAsia="思源黑体" w:hAnsi="思源黑体" w:hint="eastAsia"/>
+          <w:rFonts w:ascii="思源黑体" w:eastAsia="思源黑体" w:hAnsi="思源黑体"/>
           <w:lang w:val="en-US"/>
         </w:rPr>
       </w:pPr>
@@ -23868,7 +23907,7 @@
       <w:pPr>
         <w:shd w:val="clear" w:color="auto" w:fill="FFFFFF"/>
         <w:rPr>
-          <w:rFonts w:ascii="思源黑体" w:eastAsia="思源黑体" w:hAnsi="思源黑体" w:hint="eastAsia"/>
+          <w:rFonts w:ascii="思源黑体" w:eastAsia="思源黑体" w:hAnsi="思源黑体"/>
           <w:color w:val="808080" w:themeColor="background1" w:themeShade="80"/>
           <w:lang w:val="en-US"/>
         </w:rPr>
@@ -24020,7 +24059,7 @@
       <w:pPr>
         <w:shd w:val="clear" w:color="auto" w:fill="FFFFFF"/>
         <w:rPr>
-          <w:rFonts w:ascii="思源黑体" w:eastAsia="思源黑体" w:hAnsi="思源黑体" w:hint="eastAsia"/>
+          <w:rFonts w:ascii="思源黑体" w:eastAsia="思源黑体" w:hAnsi="思源黑体"/>
           <w:lang w:val="en-US"/>
         </w:rPr>
       </w:pPr>
@@ -24051,7 +24090,7 @@
     <w:p>
       <w:pPr>
         <w:rPr>
-          <w:rFonts w:ascii="思源黑体" w:eastAsia="思源黑体" w:hAnsi="思源黑体" w:hint="eastAsia"/>
+          <w:rFonts w:ascii="思源黑体" w:eastAsia="思源黑体" w:hAnsi="思源黑体"/>
           <w:lang w:val="en-US"/>
         </w:rPr>
       </w:pPr>
@@ -24321,7 +24360,7 @@
       <w:pPr>
         <w:shd w:val="clear" w:color="auto" w:fill="FFFFFF"/>
         <w:rPr>
-          <w:rFonts w:ascii="思源黑体" w:eastAsia="思源黑体" w:hAnsi="思源黑体" w:hint="eastAsia"/>
+          <w:rFonts w:ascii="思源黑体" w:eastAsia="思源黑体" w:hAnsi="思源黑体"/>
           <w:lang w:val="en-US"/>
         </w:rPr>
       </w:pPr>
@@ -24370,7 +24409,7 @@
     <w:p>
       <w:pPr>
         <w:rPr>
-          <w:rFonts w:ascii="思源黑体" w:eastAsia="思源黑体" w:hAnsi="思源黑体" w:hint="eastAsia"/>
+          <w:rFonts w:ascii="思源黑体" w:eastAsia="思源黑体" w:hAnsi="思源黑体"/>
           <w:lang w:val="en-US"/>
         </w:rPr>
       </w:pPr>
@@ -24532,29 +24571,7 @@
           <w:u w:val="single"/>
           <w:lang w:val="en-US" w:bidi="ar-SA"/>
         </w:rPr>
-        <w:t>consists</w:t>
-      </w:r>
-      <w:r>
-        <w:rPr>
-          <w:rFonts w:ascii="思源黑体" w:eastAsia="思源黑体" w:hAnsi="思源黑体" w:cs="Arial"/>
-          <w:b/>
-          <w:bCs/>
-          <w:color w:val="0070C0"/>
-          <w:u w:val="single"/>
-          <w:lang w:val="en-US" w:bidi="ar-SA"/>
-        </w:rPr>
-        <w:t xml:space="preserve"> </w:t>
-      </w:r>
-      <w:r>
-        <w:rPr>
-          <w:rFonts w:ascii="思源黑体" w:eastAsia="思源黑体" w:hAnsi="思源黑体" w:cs="Arial"/>
-          <w:b/>
-          <w:bCs/>
-          <w:color w:val="0070C0"/>
-          <w:u w:val="single"/>
-          <w:lang w:val="en-US" w:bidi="ar-SA"/>
-        </w:rPr>
-        <w:t>of</w:t>
+        <w:t>consists of</w:t>
       </w:r>
       <w:r>
         <w:rPr>
@@ -24568,7 +24585,7 @@
       <w:pPr>
         <w:shd w:val="clear" w:color="auto" w:fill="FFFFFF"/>
         <w:rPr>
-          <w:rFonts w:ascii="思源黑体" w:eastAsia="思源黑体" w:hAnsi="思源黑体" w:hint="eastAsia"/>
+          <w:rFonts w:ascii="思源黑体" w:eastAsia="思源黑体" w:hAnsi="思源黑体"/>
           <w:color w:val="808080" w:themeColor="background1" w:themeShade="80"/>
           <w:lang w:val="en-US"/>
         </w:rPr>
@@ -24643,40 +24660,40 @@
       <w:pPr>
         <w:shd w:val="clear" w:color="auto" w:fill="FFFFFF"/>
         <w:rPr>
+          <w:rFonts w:ascii="思源黑体" w:eastAsia="思源黑体" w:hAnsi="思源黑体" w:cs="Arial"/>
+          <w:color w:val="000000"/>
+        </w:rPr>
+      </w:pPr>
+      <w:r>
+        <w:rPr>
+          <w:rFonts w:ascii="思源黑体" w:eastAsia="思源黑体" w:hAnsi="思源黑体" w:cs="Arial"/>
+          <w:b/>
+          <w:bCs/>
+          <w:color w:val="00B050"/>
+        </w:rPr>
+        <w:t>【扩展】</w:t>
+      </w:r>
+      <w:r>
+        <w:rPr>
           <w:rFonts w:ascii="思源黑体" w:eastAsia="思源黑体" w:hAnsi="思源黑体" w:cs="Arial" w:hint="eastAsia"/>
           <w:color w:val="000000"/>
         </w:rPr>
-      </w:pPr>
-      <w:r>
-        <w:rPr>
-          <w:rFonts w:ascii="思源黑体" w:eastAsia="思源黑体" w:hAnsi="思源黑体" w:cs="Arial"/>
-          <w:b/>
-          <w:bCs/>
-          <w:color w:val="00B050"/>
-        </w:rPr>
-        <w:t>【扩展】</w:t>
+        <w:t>表达“</w:t>
+      </w:r>
+      <w:r>
+        <w:rPr>
+          <w:rFonts w:ascii="思源黑体" w:eastAsia="思源黑体" w:hAnsi="思源黑体" w:cs="Arial" w:hint="eastAsia"/>
+          <w:b/>
+          <w:bCs/>
+          <w:color w:val="000000"/>
+        </w:rPr>
+        <w:t>大多数、大部分；少数、少部分</w:t>
       </w:r>
       <w:r>
         <w:rPr>
           <w:rFonts w:ascii="思源黑体" w:eastAsia="思源黑体" w:hAnsi="思源黑体" w:cs="Arial" w:hint="eastAsia"/>
           <w:color w:val="000000"/>
         </w:rPr>
-        <w:t>表达“</w:t>
-      </w:r>
-      <w:r>
-        <w:rPr>
-          <w:rFonts w:ascii="思源黑体" w:eastAsia="思源黑体" w:hAnsi="思源黑体" w:cs="Arial" w:hint="eastAsia"/>
-          <w:b/>
-          <w:bCs/>
-          <w:color w:val="000000"/>
-        </w:rPr>
-        <w:t>大多数、大部分；少数、少部分</w:t>
-      </w:r>
-      <w:r>
-        <w:rPr>
-          <w:rFonts w:ascii="思源黑体" w:eastAsia="思源黑体" w:hAnsi="思源黑体" w:cs="Arial" w:hint="eastAsia"/>
-          <w:color w:val="000000"/>
-        </w:rPr>
         <w:t>”：</w:t>
       </w:r>
     </w:p>
@@ -24686,6 +24703,7 @@
         <w:rPr>
           <w:rFonts w:ascii="思源黑体" w:eastAsia="思源黑体" w:hAnsi="思源黑体" w:cs="Arial"/>
           <w:color w:val="000000"/>
+          <w:lang w:val="en-US"/>
         </w:rPr>
       </w:pPr>
       <w:r>
@@ -24694,6 +24712,7 @@
           <w:b/>
           <w:bCs/>
           <w:color w:val="C00000"/>
+          <w:lang w:val="en-US"/>
         </w:rPr>
         <w:t>a </w:t>
       </w:r>
@@ -24704,6 +24723,7 @@
           <w:bCs/>
           <w:color w:val="C00000"/>
           <w:u w:val="single"/>
+          <w:lang w:val="en-US"/>
         </w:rPr>
         <w:t>high</w:t>
       </w:r>
@@ -24713,6 +24733,7 @@
           <w:b/>
           <w:bCs/>
           <w:color w:val="C00000"/>
+          <w:lang w:val="en-US"/>
         </w:rPr>
         <w:t> / </w:t>
       </w:r>
@@ -24723,6 +24744,7 @@
           <w:bCs/>
           <w:color w:val="C00000"/>
           <w:u w:val="single"/>
+          <w:lang w:val="en-US"/>
         </w:rPr>
         <w:t>large proportion</w:t>
       </w:r>
@@ -24732,6 +24754,7 @@
           <w:b/>
           <w:bCs/>
           <w:color w:val="C00000"/>
+          <w:lang w:val="en-US"/>
         </w:rPr>
         <w:t> / </w:t>
       </w:r>
@@ -24742,6 +24765,7 @@
           <w:bCs/>
           <w:color w:val="C00000"/>
           <w:u w:val="single"/>
+          <w:lang w:val="en-US"/>
         </w:rPr>
         <w:t>percentage</w:t>
       </w:r>
@@ -24751,6 +24775,7 @@
           <w:b/>
           <w:bCs/>
           <w:color w:val="C00000"/>
+          <w:lang w:val="en-US"/>
         </w:rPr>
         <w:t> of …</w:t>
       </w:r>
@@ -24758,24 +24783,34 @@
         <w:rPr>
           <w:rFonts w:ascii="思源黑体" w:eastAsia="思源黑体" w:hAnsi="思源黑体" w:cs="Arial"/>
           <w:color w:val="000000"/>
-        </w:rPr>
-        <w:t> 大部分</w:t>
-      </w:r>
-    </w:p>
-    <w:p>
-      <w:pPr>
-        <w:shd w:val="clear" w:color="auto" w:fill="FFFFFF"/>
+          <w:lang w:val="en-US"/>
+        </w:rPr>
+        <w:t> </w:t>
+      </w:r>
+      <w:r>
         <w:rPr>
           <w:rFonts w:ascii="思源黑体" w:eastAsia="思源黑体" w:hAnsi="思源黑体" w:cs="Arial"/>
           <w:color w:val="000000"/>
         </w:rPr>
-      </w:pPr>
-      <w:r>
+        <w:t>大部分</w:t>
+      </w:r>
+    </w:p>
+    <w:p>
+      <w:pPr>
+        <w:shd w:val="clear" w:color="auto" w:fill="FFFFFF"/>
         <w:rPr>
           <w:rFonts w:ascii="思源黑体" w:eastAsia="思源黑体" w:hAnsi="思源黑体" w:cs="Arial"/>
+          <w:color w:val="000000"/>
+          <w:lang w:val="en-US"/>
+        </w:rPr>
+      </w:pPr>
+      <w:r>
+        <w:rPr>
+          <w:rFonts w:ascii="思源黑体" w:eastAsia="思源黑体" w:hAnsi="思源黑体" w:cs="Arial"/>
           <w:b/>
           <w:bCs/>
           <w:color w:val="C00000"/>
+          <w:lang w:val="en-US"/>
         </w:rPr>
         <w:lastRenderedPageBreak/>
         <w:t>a </w:t>
@@ -24787,6 +24822,7 @@
           <w:bCs/>
           <w:color w:val="C00000"/>
           <w:u w:val="single"/>
+          <w:lang w:val="en-US"/>
         </w:rPr>
         <w:t>small</w:t>
       </w:r>
@@ -24796,6 +24832,7 @@
           <w:b/>
           <w:bCs/>
           <w:color w:val="C00000"/>
+          <w:lang w:val="en-US"/>
         </w:rPr>
         <w:t> / </w:t>
       </w:r>
@@ -24806,6 +24843,7 @@
           <w:bCs/>
           <w:color w:val="C00000"/>
           <w:u w:val="single"/>
+          <w:lang w:val="en-US"/>
         </w:rPr>
         <w:t>tiny proportion</w:t>
       </w:r>
@@ -24815,6 +24853,7 @@
           <w:b/>
           <w:bCs/>
           <w:color w:val="C00000"/>
+          <w:lang w:val="en-US"/>
         </w:rPr>
         <w:t> / </w:t>
       </w:r>
@@ -24825,6 +24864,7 @@
           <w:bCs/>
           <w:color w:val="C00000"/>
           <w:u w:val="single"/>
+          <w:lang w:val="en-US"/>
         </w:rPr>
         <w:t>percentage</w:t>
       </w:r>
@@ -24834,6 +24874,7 @@
           <w:b/>
           <w:bCs/>
           <w:color w:val="C00000"/>
+          <w:lang w:val="en-US"/>
         </w:rPr>
         <w:t> of …</w:t>
       </w:r>
@@ -24851,6 +24892,7 @@
         <w:rPr>
           <w:rFonts w:ascii="思源黑体" w:eastAsia="思源黑体" w:hAnsi="思源黑体" w:cs="Arial"/>
           <w:color w:val="000000"/>
+          <w:lang w:val="en-US"/>
         </w:rPr>
       </w:pPr>
       <w:r>
@@ -24859,6 +24901,7 @@
           <w:b/>
           <w:bCs/>
           <w:color w:val="C00000"/>
+          <w:lang w:val="en-US"/>
         </w:rPr>
         <w:t> </w:t>
       </w:r>
@@ -24869,6 +24912,7 @@
         <w:rPr>
           <w:rFonts w:ascii="思源黑体" w:eastAsia="思源黑体" w:hAnsi="思源黑体" w:cs="Arial"/>
           <w:color w:val="000000"/>
+          <w:lang w:val="en-US"/>
         </w:rPr>
       </w:pPr>
       <w:r>
@@ -24877,6 +24921,7 @@
           <w:b/>
           <w:bCs/>
           <w:color w:val="C00000"/>
+          <w:lang w:val="en-US"/>
         </w:rPr>
         <w:t>a </w:t>
       </w:r>
@@ -24887,6 +24932,7 @@
           <w:bCs/>
           <w:color w:val="C00000"/>
           <w:u w:val="single"/>
+          <w:lang w:val="en-US"/>
         </w:rPr>
         <w:t>high</w:t>
       </w:r>
@@ -24896,6 +24942,7 @@
           <w:b/>
           <w:bCs/>
           <w:color w:val="C00000"/>
+          <w:lang w:val="en-US"/>
         </w:rPr>
         <w:t> / </w:t>
       </w:r>
@@ -24906,6 +24953,7 @@
           <w:bCs/>
           <w:color w:val="C00000"/>
           <w:u w:val="single"/>
+          <w:lang w:val="en-US"/>
         </w:rPr>
         <w:t>large</w:t>
       </w:r>
@@ -24915,6 +24963,7 @@
           <w:b/>
           <w:bCs/>
           <w:color w:val="C00000"/>
+          <w:lang w:val="en-US"/>
         </w:rPr>
         <w:t> percentage of ... </w:t>
       </w:r>
@@ -24932,6 +24981,7 @@
         <w:rPr>
           <w:rFonts w:ascii="思源黑体" w:eastAsia="思源黑体" w:hAnsi="思源黑体" w:cs="Arial"/>
           <w:color w:val="000000"/>
+          <w:lang w:val="en-US"/>
         </w:rPr>
       </w:pPr>
       <w:r>
@@ -24940,6 +24990,7 @@
           <w:b/>
           <w:bCs/>
           <w:color w:val="C00000"/>
+          <w:lang w:val="en-US"/>
         </w:rPr>
         <w:t>a </w:t>
       </w:r>
@@ -24950,6 +25001,7 @@
           <w:bCs/>
           <w:color w:val="C00000"/>
           <w:u w:val="single"/>
+          <w:lang w:val="en-US"/>
         </w:rPr>
         <w:t>small</w:t>
       </w:r>
@@ -24959,6 +25011,7 @@
           <w:b/>
           <w:bCs/>
           <w:color w:val="C00000"/>
+          <w:lang w:val="en-US"/>
         </w:rPr>
         <w:t> / </w:t>
       </w:r>
@@ -24969,6 +25022,7 @@
           <w:bCs/>
           <w:color w:val="C00000"/>
           <w:u w:val="single"/>
+          <w:lang w:val="en-US"/>
         </w:rPr>
         <w:t>tiny</w:t>
       </w:r>
@@ -24978,6 +25032,7 @@
           <w:b/>
           <w:bCs/>
           <w:color w:val="C00000"/>
+          <w:lang w:val="en-US"/>
         </w:rPr>
         <w:t> percentage of ...</w:t>
       </w:r>
@@ -24985,17 +25040,26 @@
         <w:rPr>
           <w:rFonts w:ascii="思源黑体" w:eastAsia="思源黑体" w:hAnsi="思源黑体" w:cs="Arial"/>
           <w:color w:val="000000"/>
-        </w:rPr>
-        <w:t> 少数</w:t>
-      </w:r>
-    </w:p>
-    <w:p>
-      <w:pPr>
-        <w:shd w:val="clear" w:color="auto" w:fill="FFFFFF"/>
+          <w:lang w:val="en-US"/>
+        </w:rPr>
+        <w:t> </w:t>
+      </w:r>
+      <w:r>
         <w:rPr>
           <w:rFonts w:ascii="思源黑体" w:eastAsia="思源黑体" w:hAnsi="思源黑体" w:cs="Arial"/>
           <w:color w:val="000000"/>
         </w:rPr>
+        <w:t>少数</w:t>
+      </w:r>
+    </w:p>
+    <w:p>
+      <w:pPr>
+        <w:shd w:val="clear" w:color="auto" w:fill="FFFFFF"/>
+        <w:rPr>
+          <w:rFonts w:ascii="思源黑体" w:eastAsia="思源黑体" w:hAnsi="思源黑体" w:cs="Arial"/>
+          <w:color w:val="000000"/>
+          <w:lang w:val="en-US"/>
+        </w:rPr>
       </w:pPr>
       <w:r>
         <w:rPr>
@@ -25004,6 +25068,7 @@
           <w:bCs/>
           <w:color w:val="C00000"/>
           <w:u w:val="single"/>
+          <w:lang w:val="en-US"/>
         </w:rPr>
         <w:t>a</w:t>
       </w:r>
@@ -25013,6 +25078,7 @@
           <w:b/>
           <w:bCs/>
           <w:color w:val="C00000"/>
+          <w:lang w:val="en-US"/>
         </w:rPr>
         <w:t> / </w:t>
       </w:r>
@@ -25023,6 +25089,7 @@
           <w:bCs/>
           <w:color w:val="C00000"/>
           <w:u w:val="single"/>
+          <w:lang w:val="en-US"/>
         </w:rPr>
         <w:t>the</w:t>
       </w:r>
@@ -25032,6 +25099,7 @@
           <w:b/>
           <w:bCs/>
           <w:color w:val="C00000"/>
+          <w:lang w:val="en-US"/>
         </w:rPr>
         <w:t> majority of ...</w:t>
       </w:r>
@@ -25039,17 +25107,26 @@
         <w:rPr>
           <w:rFonts w:ascii="思源黑体" w:eastAsia="思源黑体" w:hAnsi="思源黑体" w:cs="Arial"/>
           <w:color w:val="000000"/>
-        </w:rPr>
-        <w:t>                大多数</w:t>
-      </w:r>
-    </w:p>
-    <w:p>
-      <w:pPr>
-        <w:shd w:val="clear" w:color="auto" w:fill="FFFFFF"/>
+          <w:lang w:val="en-US"/>
+        </w:rPr>
+        <w:t xml:space="preserve">                </w:t>
+      </w:r>
+      <w:r>
         <w:rPr>
           <w:rFonts w:ascii="思源黑体" w:eastAsia="思源黑体" w:hAnsi="思源黑体" w:cs="Arial"/>
           <w:color w:val="000000"/>
         </w:rPr>
+        <w:t>大多数</w:t>
+      </w:r>
+    </w:p>
+    <w:p>
+      <w:pPr>
+        <w:shd w:val="clear" w:color="auto" w:fill="FFFFFF"/>
+        <w:rPr>
+          <w:rFonts w:ascii="思源黑体" w:eastAsia="思源黑体" w:hAnsi="思源黑体" w:cs="Arial"/>
+          <w:color w:val="000000"/>
+          <w:lang w:val="en-US"/>
+        </w:rPr>
       </w:pPr>
       <w:r>
         <w:rPr>
@@ -25058,6 +25135,7 @@
           <w:bCs/>
           <w:color w:val="C00000"/>
           <w:u w:val="single"/>
+          <w:lang w:val="en-US"/>
         </w:rPr>
         <w:t>a</w:t>
       </w:r>
@@ -25067,6 +25145,7 @@
           <w:b/>
           <w:bCs/>
           <w:color w:val="C00000"/>
+          <w:lang w:val="en-US"/>
         </w:rPr>
         <w:t> / </w:t>
       </w:r>
@@ -25077,6 +25156,7 @@
           <w:bCs/>
           <w:color w:val="C00000"/>
           <w:u w:val="single"/>
+          <w:lang w:val="en-US"/>
         </w:rPr>
         <w:t>the</w:t>
       </w:r>
@@ -25086,6 +25166,7 @@
           <w:b/>
           <w:bCs/>
           <w:color w:val="C00000"/>
+          <w:lang w:val="en-US"/>
         </w:rPr>
         <w:t> minority of ...       </w:t>
       </w:r>
@@ -25093,18 +25174,17 @@
         <w:rPr>
           <w:rFonts w:ascii="思源黑体" w:eastAsia="思源黑体" w:hAnsi="思源黑体" w:cs="Arial"/>
           <w:color w:val="000000"/>
-        </w:rPr>
-        <w:t>         少数</w:t>
-      </w:r>
-    </w:p>
-    <w:p>
-      <w:pPr>
-        <w:shd w:val="clear" w:color="auto" w:fill="FFFFFF"/>
+          <w:lang w:val="en-US"/>
+        </w:rPr>
+        <w:t xml:space="preserve">         </w:t>
+      </w:r>
+      <w:r>
         <w:rPr>
           <w:rFonts w:ascii="思源黑体" w:eastAsia="思源黑体" w:hAnsi="思源黑体" w:cs="Arial"/>
           <w:color w:val="000000"/>
         </w:rPr>
-      </w:pPr>
+        <w:t>少数</w:t>
+      </w:r>
     </w:p>
     <w:p>
       <w:pPr>
@@ -25112,39 +25192,61 @@
         <w:rPr>
           <w:rFonts w:ascii="思源黑体" w:eastAsia="思源黑体" w:hAnsi="思源黑体" w:cs="Arial"/>
           <w:color w:val="000000"/>
-        </w:rPr>
-      </w:pPr>
-      <w:r>
-        <w:rPr>
-          <w:rFonts w:ascii="思源黑体" w:eastAsia="思源黑体" w:hAnsi="思源黑体" w:cs="Arial"/>
-          <w:b/>
-          <w:bCs/>
-          <w:color w:val="C00000"/>
-        </w:rPr>
-        <w:t>a majority of …</w:t>
-      </w:r>
-      <w:r>
+          <w:lang w:val="en-US"/>
+        </w:rPr>
+      </w:pPr>
+    </w:p>
+    <w:p>
+      <w:pPr>
+        <w:shd w:val="clear" w:color="auto" w:fill="FFFFFF"/>
         <w:rPr>
           <w:rFonts w:ascii="思源黑体" w:eastAsia="思源黑体" w:hAnsi="思源黑体" w:cs="Arial"/>
           <w:color w:val="000000"/>
-        </w:rPr>
-        <w:t> 大多数</w:t>
-      </w:r>
-    </w:p>
-    <w:p>
-      <w:pPr>
-        <w:shd w:val="clear" w:color="auto" w:fill="FFFFFF"/>
+          <w:lang w:val="en-US"/>
+        </w:rPr>
+      </w:pPr>
+      <w:r>
+        <w:rPr>
+          <w:rFonts w:ascii="思源黑体" w:eastAsia="思源黑体" w:hAnsi="思源黑体" w:cs="Arial"/>
+          <w:b/>
+          <w:bCs/>
+          <w:color w:val="C00000"/>
+          <w:lang w:val="en-US"/>
+        </w:rPr>
+        <w:t>a majority of …</w:t>
+      </w:r>
+      <w:r>
         <w:rPr>
           <w:rFonts w:ascii="思源黑体" w:eastAsia="思源黑体" w:hAnsi="思源黑体" w:cs="Arial"/>
           <w:color w:val="000000"/>
-        </w:rPr>
-      </w:pPr>
+          <w:lang w:val="en-US"/>
+        </w:rPr>
+        <w:t> </w:t>
+      </w:r>
       <w:r>
         <w:rPr>
           <w:rFonts w:ascii="思源黑体" w:eastAsia="思源黑体" w:hAnsi="思源黑体" w:cs="Arial"/>
+          <w:color w:val="000000"/>
+        </w:rPr>
+        <w:t>大多数</w:t>
+      </w:r>
+    </w:p>
+    <w:p>
+      <w:pPr>
+        <w:shd w:val="clear" w:color="auto" w:fill="FFFFFF"/>
+        <w:rPr>
+          <w:rFonts w:ascii="思源黑体" w:eastAsia="思源黑体" w:hAnsi="思源黑体" w:cs="Arial"/>
+          <w:color w:val="000000"/>
+          <w:lang w:val="en-US"/>
+        </w:rPr>
+      </w:pPr>
+      <w:r>
+        <w:rPr>
+          <w:rFonts w:ascii="思源黑体" w:eastAsia="思源黑体" w:hAnsi="思源黑体" w:cs="Arial"/>
           <w:b/>
           <w:bCs/>
           <w:color w:val="C00000"/>
+          <w:lang w:val="en-US"/>
         </w:rPr>
         <w:t>a </w:t>
       </w:r>
@@ -25155,6 +25257,7 @@
           <w:bCs/>
           <w:color w:val="C00000"/>
           <w:u w:val="single"/>
+          <w:lang w:val="en-US"/>
         </w:rPr>
         <w:t>vast</w:t>
       </w:r>
@@ -25164,6 +25267,7 @@
           <w:b/>
           <w:bCs/>
           <w:color w:val="C00000"/>
+          <w:lang w:val="en-US"/>
         </w:rPr>
         <w:t>/ </w:t>
       </w:r>
@@ -25174,6 +25278,7 @@
           <w:bCs/>
           <w:color w:val="C00000"/>
           <w:u w:val="single"/>
+          <w:lang w:val="en-US"/>
         </w:rPr>
         <w:t>great</w:t>
       </w:r>
@@ -25183,6 +25288,7 @@
           <w:b/>
           <w:bCs/>
           <w:color w:val="C00000"/>
+          <w:lang w:val="en-US"/>
         </w:rPr>
         <w:t> / </w:t>
       </w:r>
@@ -25193,6 +25299,7 @@
           <w:bCs/>
           <w:color w:val="C00000"/>
           <w:u w:val="single"/>
+          <w:lang w:val="en-US"/>
         </w:rPr>
         <w:t>overwhelming</w:t>
       </w:r>
@@ -25202,6 +25309,7 @@
           <w:b/>
           <w:bCs/>
           <w:color w:val="C00000"/>
+          <w:lang w:val="en-US"/>
         </w:rPr>
         <w:t> majority of … </w:t>
       </w:r>
@@ -25209,24 +25317,24 @@
         <w:rPr>
           <w:rFonts w:ascii="思源黑体" w:eastAsia="思源黑体" w:hAnsi="思源黑体" w:cs="Arial"/>
           <w:color w:val="000000"/>
-        </w:rPr>
-        <w:t>（绝大多数）</w:t>
-      </w:r>
-    </w:p>
-    <w:p>
-      <w:pPr>
-        <w:shd w:val="clear" w:color="auto" w:fill="FFFFFF"/>
+          <w:lang w:val="en-US"/>
+        </w:rPr>
+        <w:t>（</w:t>
+      </w:r>
+      <w:r>
         <w:rPr>
           <w:rFonts w:ascii="思源黑体" w:eastAsia="思源黑体" w:hAnsi="思源黑体" w:cs="Arial"/>
           <w:color w:val="000000"/>
         </w:rPr>
-      </w:pPr>
+        <w:t>绝大多数</w:t>
+      </w:r>
       <w:r>
         <w:rPr>
           <w:rFonts w:ascii="思源黑体" w:eastAsia="思源黑体" w:hAnsi="思源黑体" w:cs="Arial"/>
           <w:color w:val="000000"/>
-        </w:rPr>
-        <w:t> </w:t>
+          <w:lang w:val="en-US"/>
+        </w:rPr>
+        <w:t>）</w:t>
       </w:r>
     </w:p>
     <w:p>
@@ -25235,14 +25343,34 @@
         <w:rPr>
           <w:rFonts w:ascii="思源黑体" w:eastAsia="思源黑体" w:hAnsi="思源黑体" w:cs="Arial"/>
           <w:color w:val="000000"/>
+          <w:lang w:val="en-US"/>
         </w:rPr>
       </w:pPr>
       <w:r>
         <w:rPr>
           <w:rFonts w:ascii="思源黑体" w:eastAsia="思源黑体" w:hAnsi="思源黑体" w:cs="Arial"/>
+          <w:color w:val="000000"/>
+          <w:lang w:val="en-US"/>
+        </w:rPr>
+        <w:t> </w:t>
+      </w:r>
+    </w:p>
+    <w:p>
+      <w:pPr>
+        <w:shd w:val="clear" w:color="auto" w:fill="FFFFFF"/>
+        <w:rPr>
+          <w:rFonts w:ascii="思源黑体" w:eastAsia="思源黑体" w:hAnsi="思源黑体" w:cs="Arial"/>
+          <w:color w:val="000000"/>
+          <w:lang w:val="en-US"/>
+        </w:rPr>
+      </w:pPr>
+      <w:r>
+        <w:rPr>
+          <w:rFonts w:ascii="思源黑体" w:eastAsia="思源黑体" w:hAnsi="思源黑体" w:cs="Arial"/>
           <w:b/>
           <w:bCs/>
           <w:color w:val="C00000"/>
+          <w:lang w:val="en-US"/>
         </w:rPr>
         <w:t>a minority of … </w:t>
       </w:r>
@@ -25338,7 +25466,7 @@
         <w:autoSpaceDE/>
         <w:spacing w:before="55"/>
         <w:rPr>
-          <w:rFonts w:ascii="思源黑体" w:eastAsia="思源黑体" w:hAnsi="思源黑体" w:hint="eastAsia"/>
+          <w:rFonts w:ascii="思源黑体" w:eastAsia="思源黑体" w:hAnsi="思源黑体"/>
         </w:rPr>
       </w:pPr>
       <w:bookmarkStart w:id="22" w:name="_Hlk87625039"/>
@@ -25542,7 +25670,7 @@
       <w:pPr>
         <w:shd w:val="clear" w:color="auto" w:fill="FFFFFF"/>
         <w:rPr>
-          <w:rFonts w:ascii="思源黑体" w:eastAsia="思源黑体" w:hAnsi="思源黑体" w:hint="eastAsia"/>
+          <w:rFonts w:ascii="思源黑体" w:eastAsia="思源黑体" w:hAnsi="思源黑体"/>
           <w:color w:val="808080" w:themeColor="background1" w:themeShade="80"/>
           <w:lang w:val="en-US"/>
         </w:rPr>
@@ -25711,7 +25839,7 @@
       <w:pPr>
         <w:shd w:val="clear" w:color="auto" w:fill="FFFFFF"/>
         <w:rPr>
-          <w:rFonts w:ascii="思源黑体" w:eastAsia="思源黑体" w:hAnsi="思源黑体" w:hint="eastAsia"/>
+          <w:rFonts w:ascii="思源黑体" w:eastAsia="思源黑体" w:hAnsi="思源黑体"/>
           <w:color w:val="808080" w:themeColor="background1" w:themeShade="80"/>
           <w:lang w:val="en-US"/>
         </w:rPr>
@@ -25988,7 +26116,7 @@
       <w:pPr>
         <w:shd w:val="clear" w:color="auto" w:fill="FFFFFF"/>
         <w:rPr>
-          <w:rFonts w:ascii="思源黑体" w:eastAsia="思源黑体" w:hAnsi="思源黑体" w:hint="eastAsia"/>
+          <w:rFonts w:ascii="思源黑体" w:eastAsia="思源黑体" w:hAnsi="思源黑体"/>
           <w:color w:val="808080" w:themeColor="background1" w:themeShade="80"/>
           <w:lang w:val="en-US"/>
         </w:rPr>
@@ -26052,28 +26180,14 @@
           <w:rFonts w:ascii="思源黑体" w:eastAsia="思源黑体" w:hAnsi="思源黑体"/>
           <w:lang w:val="en-US"/>
         </w:rPr>
-        <w:t xml:space="preserve"> </w:t>
-      </w:r>
-      <w:r>
-        <w:rPr>
-          <w:rFonts w:ascii="思源黑体" w:eastAsia="思源黑体" w:hAnsi="思源黑体"/>
-          <w:lang w:val="en-US"/>
-        </w:rPr>
-        <w:t>adj. </w:t>
-      </w:r>
-      <w:r>
-        <w:rPr>
-          <w:rFonts w:ascii="思源黑体" w:eastAsia="思源黑体" w:hAnsi="思源黑体" w:hint="eastAsia"/>
-          <w:lang w:val="en-US"/>
-        </w:rPr>
-        <w:t>韩国人的；韩国语的；朝鲜人的；朝鲜语的</w:t>
-      </w:r>
-      <w:r>
-        <w:rPr>
-          <w:rFonts w:ascii="思源黑体" w:eastAsia="思源黑体" w:hAnsi="思源黑体" w:hint="eastAsia"/>
-          <w:lang w:val="en-US"/>
-        </w:rPr>
-        <w:t xml:space="preserve"> </w:t>
+        <w:t xml:space="preserve"> adj. </w:t>
+      </w:r>
+      <w:r>
+        <w:rPr>
+          <w:rFonts w:ascii="思源黑体" w:eastAsia="思源黑体" w:hAnsi="思源黑体" w:hint="eastAsia"/>
+          <w:lang w:val="en-US"/>
+        </w:rPr>
+        <w:t xml:space="preserve">韩国人的；韩国语的；朝鲜人的；朝鲜语的 </w:t>
       </w:r>
       <w:r>
         <w:rPr>
@@ -26113,16 +26227,7 @@
           <w:bCs/>
           <w:lang w:val="en-US"/>
         </w:rPr>
-        <w:t xml:space="preserve">the Democratic People’s Republic of Korea (DPRK) </w:t>
-      </w:r>
-      <w:r>
-        <w:rPr>
-          <w:rFonts w:ascii="思源黑体" w:eastAsia="思源黑体" w:hAnsi="思源黑体"/>
-          <w:b/>
-          <w:bCs/>
-          <w:lang w:val="en-US"/>
-        </w:rPr>
-        <w:t xml:space="preserve"> </w:t>
+        <w:t xml:space="preserve">the Democratic People’s Republic of Korea (DPRK)  </w:t>
       </w:r>
       <w:r>
         <w:rPr>
@@ -26150,7 +26255,7 @@
         <w:autoSpaceDN/>
         <w:spacing w:line="250" w:lineRule="atLeast"/>
         <w:rPr>
-          <w:rFonts w:ascii="思源黑体" w:eastAsia="思源黑体" w:hAnsi="思源黑体" w:hint="eastAsia"/>
+          <w:rFonts w:ascii="思源黑体" w:eastAsia="思源黑体" w:hAnsi="思源黑体"/>
           <w:lang w:val="en-US"/>
         </w:rPr>
       </w:pPr>
@@ -26184,14 +26289,7 @@
           <w:rFonts w:ascii="思源黑体" w:eastAsia="思源黑体" w:hAnsi="思源黑体" w:hint="eastAsia"/>
           <w:lang w:val="en-US"/>
         </w:rPr>
-        <w:t>（西）菲律宾人；菲律宾语</w:t>
-      </w:r>
-      <w:r>
-        <w:rPr>
-          <w:rFonts w:ascii="思源黑体" w:eastAsia="思源黑体" w:hAnsi="思源黑体" w:hint="eastAsia"/>
-          <w:lang w:val="en-US"/>
-        </w:rPr>
-        <w:t xml:space="preserve"> </w:t>
+        <w:t xml:space="preserve">（西）菲律宾人；菲律宾语 </w:t>
       </w:r>
       <w:r>
         <w:rPr>
@@ -26222,16 +26320,7 @@
           <w:bCs/>
           <w:lang w:val="en-US"/>
         </w:rPr>
-        <w:t>the Philippines</w:t>
-      </w:r>
-      <w:r>
-        <w:rPr>
-          <w:rFonts w:ascii="思源黑体" w:eastAsia="思源黑体" w:hAnsi="思源黑体"/>
-          <w:b/>
-          <w:bCs/>
-          <w:lang w:val="en-US"/>
-        </w:rPr>
-        <w:t xml:space="preserve"> </w:t>
+        <w:t xml:space="preserve">the Philippines </w:t>
       </w:r>
       <w:r>
         <w:rPr>
@@ -26259,7 +26348,7 @@
     <w:p>
       <w:pPr>
         <w:rPr>
-          <w:rFonts w:ascii="思源黑体" w:eastAsia="思源黑体" w:hAnsi="思源黑体" w:hint="eastAsia"/>
+          <w:rFonts w:ascii="思源黑体" w:eastAsia="思源黑体" w:hAnsi="思源黑体"/>
           <w:color w:val="808080" w:themeColor="background1" w:themeShade="80"/>
           <w:lang w:val="en-US"/>
         </w:rPr>
@@ -26673,7 +26762,7 @@
       <w:pPr>
         <w:shd w:val="clear" w:color="auto" w:fill="FFFFFF"/>
         <w:rPr>
-          <w:rFonts w:ascii="思源黑体" w:eastAsia="思源黑体" w:hAnsi="思源黑体" w:hint="eastAsia"/>
+          <w:rFonts w:ascii="思源黑体" w:eastAsia="思源黑体" w:hAnsi="思源黑体"/>
           <w:color w:val="808080" w:themeColor="background1" w:themeShade="80"/>
           <w:lang w:val="en-US"/>
         </w:rPr>
@@ -26717,7 +26806,7 @@
     <w:p>
       <w:pPr>
         <w:rPr>
-          <w:rFonts w:ascii="思源黑体" w:eastAsia="思源黑体" w:hAnsi="思源黑体" w:hint="eastAsia"/>
+          <w:rFonts w:ascii="思源黑体" w:eastAsia="思源黑体" w:hAnsi="思源黑体"/>
           <w:lang w:val="en-US"/>
         </w:rPr>
       </w:pPr>
@@ -26727,6 +26816,7 @@
           <w:b/>
           <w:bCs/>
           <w:color w:val="C00000"/>
+          <w:lang w:val="en-US"/>
         </w:rPr>
         <w:t>draw on sth.</w:t>
       </w:r>
@@ -26744,7 +26834,17 @@
           <w:bCs/>
           <w:color w:val="0D0D0D" w:themeColor="text1" w:themeTint="F2"/>
         </w:rPr>
-        <w:t>英文解释：</w:t>
+        <w:t>英文解释</w:t>
+      </w:r>
+      <w:r>
+        <w:rPr>
+          <w:rFonts w:ascii="思源黑体" w:eastAsia="思源黑体" w:hAnsi="思源黑体" w:hint="eastAsia"/>
+          <w:b/>
+          <w:bCs/>
+          <w:color w:val="0D0D0D" w:themeColor="text1" w:themeTint="F2"/>
+          <w:lang w:val="en-US"/>
+        </w:rPr>
+        <w:t>：</w:t>
       </w:r>
       <w:r>
         <w:rPr>
@@ -26881,7 +26981,7 @@
     <w:p>
       <w:pPr>
         <w:rPr>
-          <w:rFonts w:ascii="思源黑体" w:eastAsia="思源黑体" w:hAnsi="思源黑体" w:hint="eastAsia"/>
+          <w:rFonts w:ascii="思源黑体" w:eastAsia="思源黑体" w:hAnsi="思源黑体"/>
           <w:lang w:val="en-US"/>
         </w:rPr>
       </w:pPr>
@@ -26892,6 +26992,7 @@
           <w:bCs/>
           <w:color w:val="C00000"/>
           <w:u w:val="single"/>
+          <w:lang w:val="en-US"/>
         </w:rPr>
         <w:t>use</w:t>
       </w:r>
@@ -26909,6 +27010,7 @@
           <w:bCs/>
           <w:color w:val="C00000"/>
           <w:u w:val="single"/>
+          <w:lang w:val="en-US"/>
         </w:rPr>
         <w:t>make use of</w:t>
       </w:r>
@@ -26920,13 +27022,14 @@
           <w:b/>
           <w:bCs/>
           <w:color w:val="C00000"/>
-        </w:rPr>
-      </w:pPr>
-    </w:p>
-    <w:p>
-      <w:pPr>
-        <w:rPr>
-          <w:rFonts w:ascii="思源黑体" w:eastAsia="思源黑体" w:hAnsi="思源黑体" w:hint="eastAsia"/>
+          <w:lang w:val="en-US"/>
+        </w:rPr>
+      </w:pPr>
+    </w:p>
+    <w:p>
+      <w:pPr>
+        <w:rPr>
+          <w:rFonts w:ascii="思源黑体" w:eastAsia="思源黑体" w:hAnsi="思源黑体"/>
           <w:lang w:val="en-US"/>
         </w:rPr>
       </w:pPr>
@@ -26936,6 +27039,7 @@
           <w:b/>
           <w:bCs/>
           <w:color w:val="C00000"/>
+          <w:lang w:val="en-US"/>
         </w:rPr>
         <w:t>wield</w:t>
       </w:r>
@@ -26958,21 +27062,7 @@
           <w:rFonts w:ascii="思源黑体" w:eastAsia="思源黑体" w:hAnsi="思源黑体" w:hint="eastAsia"/>
           <w:lang w:val="en-US"/>
         </w:rPr>
-        <w:t>拥有，运用，行使，支配（权力等）</w:t>
-      </w:r>
-      <w:r>
-        <w:rPr>
-          <w:rFonts w:ascii="思源黑体" w:eastAsia="思源黑体" w:hAnsi="思源黑体" w:hint="eastAsia"/>
-          <w:lang w:val="en-US"/>
-        </w:rPr>
-        <w:t>；</w:t>
-      </w:r>
-      <w:r>
-        <w:rPr>
-          <w:rFonts w:ascii="思源黑体" w:eastAsia="思源黑体" w:hAnsi="思源黑体" w:hint="eastAsia"/>
-          <w:lang w:val="en-US"/>
-        </w:rPr>
-        <w:t>挥，操，使用（武器、工具等）</w:t>
+        <w:t>拥有，运用，行使，支配（权力等）；挥，操，使用（武器、工具等）</w:t>
       </w:r>
     </w:p>
     <w:p>
@@ -27027,7 +27117,7 @@
     <w:p>
       <w:pPr>
         <w:rPr>
-          <w:rFonts w:ascii="宋体" w:eastAsia="宋体" w:hAnsi="宋体" w:cs="宋体" w:hint="eastAsia"/>
+          <w:rFonts w:ascii="宋体" w:eastAsia="宋体" w:hAnsi="宋体" w:cs="宋体"/>
           <w:sz w:val="24"/>
           <w:szCs w:val="24"/>
           <w:lang w:val="en-US" w:bidi="ar-SA"/>
@@ -27161,7 +27251,7 @@
     <w:p>
       <w:pPr>
         <w:rPr>
-          <w:rFonts w:ascii="思源黑体" w:eastAsia="思源黑体" w:hAnsi="思源黑体" w:hint="eastAsia"/>
+          <w:rFonts w:ascii="思源黑体" w:eastAsia="思源黑体" w:hAnsi="思源黑体"/>
           <w:lang w:val="en-US"/>
         </w:rPr>
       </w:pPr>
@@ -27321,7 +27411,7 @@
         </w:tabs>
         <w:ind w:left="360" w:hanging="360"/>
         <w:rPr>
-          <w:rFonts w:ascii="思源黑体" w:eastAsia="思源黑体" w:hAnsi="思源黑体" w:hint="eastAsia"/>
+          <w:rFonts w:ascii="思源黑体" w:eastAsia="思源黑体" w:hAnsi="思源黑体"/>
           <w:lang w:val="en-US"/>
         </w:rPr>
       </w:pPr>
@@ -27765,7 +27855,7 @@
       <w:pPr>
         <w:shd w:val="clear" w:color="auto" w:fill="FFFFFF"/>
         <w:rPr>
-          <w:rFonts w:ascii="思源黑体" w:eastAsia="思源黑体" w:hAnsi="思源黑体" w:hint="eastAsia"/>
+          <w:rFonts w:ascii="思源黑体" w:eastAsia="思源黑体" w:hAnsi="思源黑体"/>
           <w:color w:val="808080" w:themeColor="background1" w:themeShade="80"/>
           <w:lang w:val="en-US"/>
         </w:rPr>
@@ -27893,7 +27983,7 @@
       <w:pPr>
         <w:shd w:val="clear" w:color="auto" w:fill="FFFFFF"/>
         <w:rPr>
-          <w:rFonts w:ascii="思源黑体" w:eastAsia="思源黑体" w:hAnsi="思源黑体" w:hint="eastAsia"/>
+          <w:rFonts w:ascii="思源黑体" w:eastAsia="思源黑体" w:hAnsi="思源黑体"/>
           <w:color w:val="808080" w:themeColor="background1" w:themeShade="80"/>
           <w:lang w:val="en-US"/>
         </w:rPr>
@@ -27937,7 +28027,7 @@
     <w:p>
       <w:pPr>
         <w:rPr>
-          <w:rFonts w:ascii="思源黑体" w:eastAsia="思源黑体" w:hAnsi="思源黑体" w:hint="eastAsia"/>
+          <w:rFonts w:ascii="思源黑体" w:eastAsia="思源黑体" w:hAnsi="思源黑体"/>
           <w:lang w:val="en-US"/>
         </w:rPr>
       </w:pPr>
@@ -28016,7 +28106,7 @@
     <w:p>
       <w:pPr>
         <w:rPr>
-          <w:rFonts w:ascii="思源黑体" w:eastAsia="思源黑体" w:hAnsi="思源黑体" w:hint="eastAsia"/>
+          <w:rFonts w:ascii="思源黑体" w:eastAsia="思源黑体" w:hAnsi="思源黑体"/>
           <w:lang w:val="en-US"/>
         </w:rPr>
       </w:pPr>
@@ -28113,25 +28203,7 @@
           <w:color w:val="984806" w:themeColor="accent6" w:themeShade="80"/>
           <w:lang w:val="en-US"/>
         </w:rPr>
-        <w:t xml:space="preserve">India-born N. </w:t>
-      </w:r>
-      <w:proofErr w:type="spellStart"/>
-      <w:r>
-        <w:rPr>
-          <w:rFonts w:ascii="思源黑体" w:eastAsia="思源黑体" w:hAnsi="思源黑体"/>
-          <w:color w:val="984806" w:themeColor="accent6" w:themeShade="80"/>
-          <w:lang w:val="en-US"/>
-        </w:rPr>
-        <w:t>Damodar</w:t>
-      </w:r>
-      <w:proofErr w:type="spellEnd"/>
-      <w:r>
-        <w:rPr>
-          <w:rFonts w:ascii="思源黑体" w:eastAsia="思源黑体" w:hAnsi="思源黑体"/>
-          <w:color w:val="984806" w:themeColor="accent6" w:themeShade="80"/>
-          <w:lang w:val="en-US"/>
-        </w:rPr>
-        <w:t xml:space="preserve"> Reddy's tiny California company reopened an AT&amp;T chip plant in Kansas City last spring with financing from the state of Missouri.</w:t>
+        <w:t>India-born N. Damodar Reddy's tiny California company reopened an AT&amp;T chip plant in Kansas City last spring with financing from the state of Missouri.</w:t>
       </w:r>
     </w:p>
     <w:p>
@@ -28146,7 +28218,7 @@
       <w:pPr>
         <w:shd w:val="clear" w:color="auto" w:fill="FFFFFF"/>
         <w:rPr>
-          <w:rFonts w:ascii="思源黑体" w:eastAsia="思源黑体" w:hAnsi="思源黑体" w:hint="eastAsia"/>
+          <w:rFonts w:ascii="思源黑体" w:eastAsia="思源黑体" w:hAnsi="思源黑体"/>
           <w:color w:val="808080" w:themeColor="background1" w:themeShade="80"/>
           <w:lang w:val="en-US"/>
         </w:rPr>
@@ -28190,7 +28262,7 @@
     <w:p>
       <w:pPr>
         <w:rPr>
-          <w:rFonts w:ascii="思源黑体" w:eastAsia="思源黑体" w:hAnsi="思源黑体" w:hint="eastAsia"/>
+          <w:rFonts w:ascii="思源黑体" w:eastAsia="思源黑体" w:hAnsi="思源黑体"/>
           <w:lang w:val="en-US"/>
         </w:rPr>
       </w:pPr>
@@ -28230,7 +28302,7 @@
       <w:pPr>
         <w:shd w:val="clear" w:color="auto" w:fill="FFFFFF"/>
         <w:rPr>
-          <w:rFonts w:ascii="思源黑体" w:eastAsia="思源黑体" w:hAnsi="思源黑体" w:hint="eastAsia"/>
+          <w:rFonts w:ascii="思源黑体" w:eastAsia="思源黑体" w:hAnsi="思源黑体"/>
           <w:color w:val="808080" w:themeColor="background1" w:themeShade="80"/>
           <w:lang w:val="en-US"/>
         </w:rPr>
@@ -28462,7 +28534,7 @@
     <w:p>
       <w:pPr>
         <w:rPr>
-          <w:rFonts w:ascii="思源黑体" w:eastAsia="思源黑体" w:hAnsi="思源黑体" w:cs="Arial" w:hint="eastAsia"/>
+          <w:rFonts w:ascii="思源黑体" w:eastAsia="思源黑体" w:hAnsi="思源黑体" w:cs="Arial"/>
           <w:b/>
           <w:bCs/>
           <w:color w:val="C00000"/>
@@ -28622,7 +28694,7 @@
     <w:p>
       <w:pPr>
         <w:rPr>
-          <w:rFonts w:ascii="思源黑体" w:eastAsia="思源黑体" w:hAnsi="思源黑体" w:hint="eastAsia"/>
+          <w:rFonts w:ascii="思源黑体" w:eastAsia="思源黑体" w:hAnsi="思源黑体"/>
           <w:lang w:val="en-US"/>
         </w:rPr>
       </w:pPr>
@@ -28732,18 +28804,7 @@
           <w:u w:val="single"/>
           <w:lang w:val="en-US"/>
         </w:rPr>
-        <w:t>sponsor</w:t>
-      </w:r>
-      <w:r>
-        <w:rPr>
-          <w:rFonts w:ascii="思源黑体" w:eastAsia="思源黑体" w:hAnsi="思源黑体"/>
-          <w:b/>
-          <w:bCs/>
-          <w:color w:val="0070C0"/>
-          <w:u w:val="single"/>
-          <w:lang w:val="en-US"/>
-        </w:rPr>
-        <w:t xml:space="preserve">ed by </w:t>
+        <w:t xml:space="preserve">sponsored by </w:t>
       </w:r>
       <w:r>
         <w:rPr>
@@ -29063,7 +29124,7 @@
       <w:pPr>
         <w:shd w:val="clear" w:color="auto" w:fill="FFFFFF"/>
         <w:rPr>
-          <w:rFonts w:ascii="思源黑体" w:eastAsia="思源黑体" w:hAnsi="思源黑体" w:hint="eastAsia"/>
+          <w:rFonts w:ascii="思源黑体" w:eastAsia="思源黑体" w:hAnsi="思源黑体"/>
           <w:color w:val="808080" w:themeColor="background1" w:themeShade="80"/>
           <w:lang w:val="en-US"/>
         </w:rPr>
@@ -29107,7 +29168,7 @@
     <w:p>
       <w:pPr>
         <w:rPr>
-          <w:rFonts w:ascii="思源黑体" w:eastAsia="思源黑体" w:hAnsi="思源黑体" w:hint="eastAsia"/>
+          <w:rFonts w:ascii="思源黑体" w:eastAsia="思源黑体" w:hAnsi="思源黑体"/>
           <w:lang w:val="en-US"/>
         </w:rPr>
       </w:pPr>
@@ -29233,6 +29294,7 @@
           <w:b/>
           <w:bCs/>
           <w:color w:val="0D0D0D" w:themeColor="text1" w:themeTint="F2"/>
+          <w:lang w:val="en-US"/>
         </w:rPr>
         <w:t>：</w:t>
       </w:r>
@@ -29256,7 +29318,7 @@
       <w:pPr>
         <w:shd w:val="clear" w:color="auto" w:fill="FFFFFF"/>
         <w:rPr>
-          <w:rFonts w:ascii="思源黑体" w:eastAsia="思源黑体" w:hAnsi="思源黑体" w:hint="eastAsia"/>
+          <w:rFonts w:ascii="思源黑体" w:eastAsia="思源黑体" w:hAnsi="思源黑体"/>
           <w:color w:val="808080" w:themeColor="background1" w:themeShade="80"/>
           <w:lang w:val="en-US"/>
         </w:rPr>
@@ -29301,7 +29363,7 @@
     <w:p>
       <w:pPr>
         <w:rPr>
-          <w:rFonts w:ascii="思源黑体" w:eastAsia="思源黑体" w:hAnsi="思源黑体" w:hint="eastAsia"/>
+          <w:rFonts w:ascii="思源黑体" w:eastAsia="思源黑体" w:hAnsi="思源黑体"/>
           <w:lang w:val="en-US"/>
         </w:rPr>
       </w:pPr>
@@ -29517,6 +29579,7 @@
           <w:b/>
           <w:bCs/>
           <w:color w:val="0D0D0D" w:themeColor="text1" w:themeTint="F2"/>
+          <w:lang w:val="en-US"/>
         </w:rPr>
         <w:t>：</w:t>
       </w:r>
@@ -29584,7 +29647,7 @@
     <w:p>
       <w:pPr>
         <w:rPr>
-          <w:rFonts w:ascii="思源黑体" w:eastAsia="思源黑体" w:hAnsi="思源黑体" w:hint="eastAsia"/>
+          <w:rFonts w:ascii="思源黑体" w:eastAsia="思源黑体" w:hAnsi="思源黑体"/>
           <w:lang w:val="en-US"/>
         </w:rPr>
       </w:pPr>
@@ -29594,6 +29657,7 @@
           <w:b/>
           <w:bCs/>
           <w:color w:val="C00000"/>
+          <w:lang w:val="en-US"/>
         </w:rPr>
         <w:t>business</w:t>
       </w:r>
@@ -29618,6 +29682,7 @@
           <w:b/>
           <w:bCs/>
           <w:color w:val="C00000"/>
+          <w:lang w:val="en-US"/>
         </w:rPr>
         <w:t>business</w:t>
       </w:r>
@@ -29646,7 +29711,7 @@
     <w:p>
       <w:pPr>
         <w:rPr>
-          <w:rFonts w:ascii="思源黑体" w:eastAsia="思源黑体" w:hAnsi="思源黑体" w:hint="eastAsia"/>
+          <w:rFonts w:ascii="思源黑体" w:eastAsia="思源黑体" w:hAnsi="思源黑体"/>
           <w:lang w:val="en-US"/>
         </w:rPr>
       </w:pPr>
